--- a/project-proposal.docx
+++ b/project-proposal.docx
@@ -649,8 +649,10 @@
           <w:rFonts w:ascii="Calibri"/>
           <w:spacing w:val="-5"/>
         </w:rPr>
-        <w:t>N/A</w:t>
-      </w:r>
+        <w:t>2082/05/02</w:t>
+      </w:r>
+      <w:bookmarkStart w:id="0" w:name="_GoBack"/>
+      <w:bookmarkEnd w:id="0"/>
     </w:p>
     <w:p>
       <w:pPr>
@@ -1232,8 +1234,8 @@
       <w:pPr>
         <w:pStyle w:val="Heading2"/>
       </w:pPr>
-      <w:bookmarkStart w:id="0" w:name="_TOC_250017"/>
-      <w:bookmarkEnd w:id="0"/>
+      <w:bookmarkStart w:id="1" w:name="_TOC_250017"/>
+      <w:bookmarkEnd w:id="1"/>
       <w:r>
         <w:rPr>
           <w:spacing w:val="-2"/>
@@ -1767,13 +1769,7 @@
         <w:rPr>
           <w:sz w:val="24"/>
         </w:rPr>
-        <w:t>The system provides an option to update existing product det</w:t>
-      </w:r>
-      <w:r>
-        <w:rPr>
-          <w:sz w:val="24"/>
-        </w:rPr>
-        <w:t>ails, enabling administrators to maintain accurate and current inventory records.</w:t>
+        <w:t>The system provides an option to update existing product details, enabling administrators to maintain accurate and current inventory records.</w:t>
       </w:r>
     </w:p>
     <w:p>
@@ -1813,14 +1809,7 @@
           <w:color w:val="0C0C0C"/>
           <w:sz w:val="24"/>
         </w:rPr>
-        <w:t>Administrators can create invoices capturing customer details and sales transactions, stored in CSV files for tracking. An HTML version of the invoice is al</w:t>
-      </w:r>
-      <w:r>
-        <w:rPr>
-          <w:color w:val="0C0C0C"/>
-          <w:sz w:val="24"/>
-        </w:rPr>
-        <w:t>so generated for easy sharing.</w:t>
+        <w:t>Administrators can create invoices capturing customer details and sales transactions, stored in CSV files for tracking. An HTML version of the invoice is also generated for easy sharing.</w:t>
       </w:r>
       <w:r>
         <w:rPr>
@@ -1983,13 +1972,7 @@
         <w:rPr>
           <w:sz w:val="24"/>
         </w:rPr>
-        <w:t>ot</w:t>
-      </w:r>
-      <w:r>
-        <w:rPr>
-          <w:sz w:val="24"/>
-        </w:rPr>
-        <w:t>her</w:t>
+        <w:t>other</w:t>
       </w:r>
       <w:r>
         <w:rPr>
@@ -2046,10 +2029,7 @@
         <w:jc w:val="both"/>
       </w:pPr>
       <w:r>
-        <w:t>The implementation of this system aims to improve the efficiency of inventory management, reduce errors associated with manual record-keeping, and p</w:t>
-      </w:r>
-      <w:r>
-        <w:t xml:space="preserve">rovide valuable insights into business operations. By leveraging the capabilities of the C programming language and the simplicity of CSV file handling, the Inventory </w:t>
+        <w:t xml:space="preserve">The implementation of this system aims to improve the efficiency of inventory management, reduce errors associated with manual record-keeping, and provide valuable insights into business operations. By leveraging the capabilities of the C programming language and the simplicity of CSV file handling, the Inventory </w:t>
       </w:r>
       <w:r>
         <w:rPr>
@@ -3951,7 +3931,7 @@
         <w:pStyle w:val="Heading1"/>
         <w:jc w:val="both"/>
       </w:pPr>
-      <w:bookmarkStart w:id="1" w:name="_TOC_250016"/>
+      <w:bookmarkStart w:id="2" w:name="_TOC_250016"/>
       <w:r>
         <w:lastRenderedPageBreak/>
         <w:t>Problem</w:t>
@@ -3962,7 +3942,7 @@
         </w:rPr>
         <w:t xml:space="preserve"> </w:t>
       </w:r>
-      <w:bookmarkEnd w:id="1"/>
+      <w:bookmarkEnd w:id="2"/>
       <w:r>
         <w:rPr>
           <w:spacing w:val="-2"/>
@@ -4038,14 +4018,7 @@
           <w:b/>
           <w:sz w:val="24"/>
         </w:rPr>
-        <w:t>Recor</w:t>
-      </w:r>
-      <w:r>
-        <w:rPr>
-          <w:b/>
-          <w:sz w:val="24"/>
-        </w:rPr>
-        <w:t>d-Keeping:</w:t>
+        <w:t>Record-Keeping:</w:t>
       </w:r>
       <w:r>
         <w:rPr>
@@ -4962,10 +4935,7 @@
         <w:t xml:space="preserve"> </w:t>
       </w:r>
       <w:r>
-        <w:t>solution aims to enhance inventory accuracy, reduce errors, and improve o</w:t>
-      </w:r>
-      <w:r>
-        <w:t xml:space="preserve">verall business </w:t>
+        <w:t xml:space="preserve">solution aims to enhance inventory accuracy, reduce errors, and improve overall business </w:t>
       </w:r>
       <w:r>
         <w:rPr>
@@ -4990,8 +4960,8 @@
       <w:pPr>
         <w:pStyle w:val="Heading1"/>
       </w:pPr>
-      <w:bookmarkStart w:id="2" w:name="_TOC_250015"/>
-      <w:bookmarkEnd w:id="2"/>
+      <w:bookmarkStart w:id="3" w:name="_TOC_250015"/>
+      <w:bookmarkEnd w:id="3"/>
       <w:r>
         <w:rPr>
           <w:spacing w:val="-2"/>
@@ -5219,10 +5189,7 @@
         <w:t xml:space="preserve"> </w:t>
       </w:r>
       <w:r>
-        <w:t>tracking inventory items. The goal is to enhance inventory accurac</w:t>
-      </w:r>
-      <w:r>
-        <w:t>y, reduce errors, and improve</w:t>
+        <w:t>tracking inventory items. The goal is to enhance inventory accuracy, reduce errors, and improve</w:t>
       </w:r>
       <w:r>
         <w:rPr>
@@ -5323,7 +5290,7 @@
         <w:pStyle w:val="Heading1"/>
         <w:jc w:val="both"/>
       </w:pPr>
-      <w:bookmarkStart w:id="3" w:name="_TOC_250014"/>
+      <w:bookmarkStart w:id="4" w:name="_TOC_250014"/>
       <w:r>
         <w:lastRenderedPageBreak/>
         <w:t>Significance</w:t>
@@ -5343,7 +5310,7 @@
         </w:rPr>
         <w:t xml:space="preserve"> </w:t>
       </w:r>
-      <w:bookmarkEnd w:id="3"/>
+      <w:bookmarkEnd w:id="4"/>
       <w:r>
         <w:rPr>
           <w:spacing w:val="-4"/>
@@ -5369,10 +5336,7 @@
         <w:jc w:val="both"/>
       </w:pPr>
       <w:r>
-        <w:t>This study is significant for businesses, particularly s</w:t>
-      </w:r>
-      <w:r>
-        <w:t>mall and medium-sized enterprises (SMEs), as it addresses critical challenges in inventory</w:t>
+        <w:t>This study is significant for businesses, particularly small and medium-sized enterprises (SMEs), as it addresses critical challenges in inventory</w:t>
       </w:r>
       <w:r>
         <w:rPr>
@@ -5435,10 +5399,7 @@
         <w:t xml:space="preserve"> </w:t>
       </w:r>
       <w:r>
-        <w:t>streamline their operations, reduce errors, and improve efficiency. The system's a</w:t>
-      </w:r>
-      <w:r>
-        <w:t>bility to centralize inventory data, automate tasks such as invoice generation, and provide comprehensive sales reports offers tangible benefits such as:</w:t>
+        <w:t>streamline their operations, reduce errors, and improve efficiency. The system's ability to centralize inventory data, automate tasks such as invoice generation, and provide comprehensive sales reports offers tangible benefits such as:</w:t>
       </w:r>
     </w:p>
     <w:p>
@@ -5469,13 +5430,7 @@
         <w:rPr>
           <w:sz w:val="24"/>
         </w:rPr>
-        <w:t>Automation reduces the risk of errors associated with manual data entry and modific</w:t>
-      </w:r>
-      <w:r>
-        <w:rPr>
-          <w:sz w:val="24"/>
-        </w:rPr>
-        <w:t>ation, leading to more accurate inventory records.</w:t>
+        <w:t>Automation reduces the risk of errors associated with manual data entry and modification, leading to more accurate inventory records.</w:t>
       </w:r>
     </w:p>
     <w:p>
@@ -6025,13 +5980,7 @@
         <w:rPr>
           <w:sz w:val="24"/>
         </w:rPr>
-        <w:t>By minimizing manual labor and reducing errors, the system helps busines</w:t>
-      </w:r>
-      <w:r>
-        <w:rPr>
-          <w:sz w:val="24"/>
-        </w:rPr>
-        <w:t>ses save on operational costs associated with inventory management.</w:t>
+        <w:t>By minimizing manual labor and reducing errors, the system helps businesses save on operational costs associated with inventory management.</w:t>
       </w:r>
     </w:p>
     <w:p>
@@ -6168,8 +6117,8 @@
       <w:pPr>
         <w:pStyle w:val="Heading1"/>
       </w:pPr>
-      <w:bookmarkStart w:id="4" w:name="_TOC_250013"/>
-      <w:bookmarkEnd w:id="4"/>
+      <w:bookmarkStart w:id="5" w:name="_TOC_250013"/>
+      <w:bookmarkEnd w:id="5"/>
       <w:r>
         <w:rPr>
           <w:spacing w:val="-2"/>
@@ -6195,10 +6144,7 @@
         <w:t xml:space="preserve"> </w:t>
       </w:r>
       <w:r>
-        <w:t>Management Sy</w:t>
-      </w:r>
-      <w:r>
-        <w:t>stem tailored for small to medium-sized enterprises (SMEs) utilizing the C</w:t>
+        <w:t>Management System tailored for small to medium-sized enterprises (SMEs) utilizing the C</w:t>
       </w:r>
       <w:r>
         <w:t>++</w:t>
@@ -6295,10 +6241,7 @@
         <w:t xml:space="preserve"> </w:t>
       </w:r>
       <w:r>
-        <w:t>com</w:t>
-      </w:r>
-      <w:r>
-        <w:t>pany</w:t>
+        <w:t>company</w:t>
       </w:r>
       <w:r>
         <w:rPr>
@@ -6352,10 +6295,7 @@
         <w:t xml:space="preserve"> </w:t>
       </w:r>
       <w:r>
-        <w:t xml:space="preserve">ensuring easy access and organization of crucial data. Users will be able to insert new inventory items, capturing product names, quantities, prices, and supplier information, all of which will be stored in a CSV format for </w:t>
-      </w:r>
-      <w:r>
-        <w:t>efficient tracking.</w:t>
+        <w:t>ensuring easy access and organization of crucial data. Users will be able to insert new inventory items, capturing product names, quantities, prices, and supplier information, all of which will be stored in a CSV format for efficient tracking.</w:t>
       </w:r>
     </w:p>
     <w:p>
@@ -6476,10 +6416,7 @@
         <w:t xml:space="preserve"> </w:t>
       </w:r>
       <w:r>
-        <w:t>users to update item details as needed. Additionally, the system will facilitate invoice generation, capturing customer information and sales transactions, with data stored in CSV files and HTML invoices generated for record-keeping and customer distributi</w:t>
-      </w:r>
-      <w:r>
-        <w:t>on.</w:t>
+        <w:t>users to update item details as needed. Additionally, the system will facilitate invoice generation, capturing customer information and sales transactions, with data stored in CSV files and HTML invoices generated for record-keeping and customer distribution.</w:t>
       </w:r>
       <w:r>
         <w:rPr>
@@ -6731,8 +6668,8 @@
         <w:pStyle w:val="Heading1"/>
         <w:spacing w:before="0"/>
       </w:pPr>
-      <w:bookmarkStart w:id="5" w:name="_TOC_250012"/>
-      <w:bookmarkEnd w:id="5"/>
+      <w:bookmarkStart w:id="6" w:name="_TOC_250012"/>
+      <w:bookmarkEnd w:id="6"/>
       <w:r>
         <w:rPr>
           <w:spacing w:val="-2"/>
@@ -6867,13 +6804,7 @@
         <w:rPr>
           <w:sz w:val="24"/>
         </w:rPr>
-        <w:t>medi</w:t>
-      </w:r>
-      <w:r>
-        <w:rPr>
-          <w:sz w:val="24"/>
-        </w:rPr>
-        <w:t>um-sized</w:t>
+        <w:t>medium-sized</w:t>
       </w:r>
       <w:r>
         <w:rPr>
@@ -7230,13 +7161,7 @@
         <w:rPr>
           <w:sz w:val="24"/>
         </w:rPr>
-        <w:t>o</w:t>
-      </w:r>
-      <w:r>
-        <w:rPr>
-          <w:sz w:val="24"/>
-        </w:rPr>
-        <w:t>r</w:t>
+        <w:t>or</w:t>
       </w:r>
       <w:r>
         <w:rPr>
@@ -7404,13 +7329,7 @@
         <w:rPr>
           <w:sz w:val="24"/>
         </w:rPr>
-        <w:t xml:space="preserve">The project focuses on core functionality and </w:t>
-      </w:r>
-      <w:r>
-        <w:rPr>
-          <w:sz w:val="24"/>
-        </w:rPr>
-        <w:t xml:space="preserve">have </w:t>
+        <w:t xml:space="preserve">The project focuses on core functionality and have </w:t>
       </w:r>
       <w:r>
         <w:rPr>
@@ -7507,14 +7426,7 @@
           <w:spacing w:val="-2"/>
           <w:sz w:val="24"/>
         </w:rPr>
-        <w:t>expe</w:t>
-      </w:r>
-      <w:r>
-        <w:rPr>
-          <w:spacing w:val="-2"/>
-          <w:sz w:val="24"/>
-        </w:rPr>
-        <w:t>rience.</w:t>
+        <w:t>experience.</w:t>
       </w:r>
     </w:p>
     <w:p>
@@ -7642,8 +7554,8 @@
         <w:spacing w:before="1"/>
         <w:jc w:val="both"/>
       </w:pPr>
-      <w:bookmarkStart w:id="6" w:name="_TOC_250011"/>
-      <w:bookmarkEnd w:id="6"/>
+      <w:bookmarkStart w:id="7" w:name="_TOC_250011"/>
+      <w:bookmarkEnd w:id="7"/>
       <w:r>
         <w:rPr>
           <w:spacing w:val="-2"/>
@@ -7669,10 +7581,7 @@
         <w:jc w:val="both"/>
       </w:pPr>
       <w:r>
-        <w:t>Effective inventory management is essential for businesses to maintain operational efficiency, reduce costs, and meet customer demands. Various studies and existing systems highlight the importance of automation and accurate data management in achieving th</w:t>
-      </w:r>
-      <w:r>
-        <w:t>ese goals.</w:t>
+        <w:t>Effective inventory management is essential for businesses to maintain operational efficiency, reduce costs, and meet customer demands. Various studies and existing systems highlight the importance of automation and accurate data management in achieving these goals.</w:t>
       </w:r>
     </w:p>
     <w:p>
@@ -7701,7 +7610,7 @@
         <w:ind w:hanging="234"/>
         <w:jc w:val="both"/>
       </w:pPr>
-      <w:bookmarkStart w:id="7" w:name="_TOC_250010"/>
+      <w:bookmarkStart w:id="8" w:name="_TOC_250010"/>
       <w:r>
         <w:rPr>
           <w:spacing w:val="-2"/>
@@ -7727,7 +7636,7 @@
         </w:rPr>
         <w:t xml:space="preserve"> </w:t>
       </w:r>
-      <w:bookmarkEnd w:id="7"/>
+      <w:bookmarkEnd w:id="8"/>
       <w:r>
         <w:rPr>
           <w:spacing w:val="-2"/>
@@ -7849,12 +7758,9 @@
         <w:ind w:left="584" w:hanging="224"/>
         <w:jc w:val="both"/>
       </w:pPr>
-      <w:bookmarkStart w:id="8" w:name="_TOC_250009"/>
-      <w:r>
-        <w:t>Automate</w:t>
-      </w:r>
-      <w:r>
-        <w:t>d</w:t>
+      <w:bookmarkStart w:id="9" w:name="_TOC_250009"/>
+      <w:r>
+        <w:t>Automated</w:t>
       </w:r>
       <w:r>
         <w:rPr>
@@ -7871,7 +7777,7 @@
         </w:rPr>
         <w:t xml:space="preserve"> </w:t>
       </w:r>
-      <w:bookmarkEnd w:id="8"/>
+      <w:bookmarkEnd w:id="9"/>
       <w:r>
         <w:rPr>
           <w:spacing w:val="-2"/>
@@ -7994,7 +7900,7 @@
         <w:ind w:left="598" w:hanging="238"/>
         <w:jc w:val="both"/>
       </w:pPr>
-      <w:bookmarkStart w:id="9" w:name="_TOC_250008"/>
+      <w:bookmarkStart w:id="10" w:name="_TOC_250008"/>
       <w:r>
         <w:t>CSV</w:t>
       </w:r>
@@ -8013,7 +7919,7 @@
         </w:rPr>
         <w:t xml:space="preserve"> </w:t>
       </w:r>
-      <w:bookmarkEnd w:id="9"/>
+      <w:bookmarkEnd w:id="10"/>
       <w:r>
         <w:rPr>
           <w:spacing w:val="-2"/>
@@ -8265,7 +8171,7 @@
         <w:ind w:left="598" w:hanging="238"/>
         <w:jc w:val="both"/>
       </w:pPr>
-      <w:bookmarkStart w:id="10" w:name="_TOC_250007"/>
+      <w:bookmarkStart w:id="11" w:name="_TOC_250007"/>
       <w:r>
         <w:t>C</w:t>
       </w:r>
@@ -8308,7 +8214,7 @@
         </w:rPr>
         <w:t xml:space="preserve"> </w:t>
       </w:r>
-      <w:bookmarkEnd w:id="10"/>
+      <w:bookmarkEnd w:id="11"/>
       <w:r>
         <w:rPr>
           <w:spacing w:val="-2"/>
@@ -8378,10 +8284,7 @@
         <w:t xml:space="preserve"> </w:t>
       </w:r>
       <w:r>
-        <w:t>its per</w:t>
-      </w:r>
-      <w:r>
-        <w:t>formance</w:t>
+        <w:t>its performance</w:t>
       </w:r>
       <w:r>
         <w:rPr>
@@ -8422,13 +8325,8 @@
       <w:r>
         <w:t>++</w:t>
       </w:r>
-      <w:bookmarkStart w:id="11" w:name="_GoBack"/>
-      <w:bookmarkEnd w:id="11"/>
-      <w:r>
-        <w:t xml:space="preserve"> allows for efficient file manipulation and memory management, which are critical for developing lightweight inventory management systems that need to h</w:t>
-      </w:r>
-      <w:r>
-        <w:t>andle large datasets and perform quickly.</w:t>
+      <w:r>
+        <w:t xml:space="preserve"> allows for efficient file manipulation and memory management, which are critical for developing lightweight inventory management systems that need to handle large datasets and perform quickly.</w:t>
       </w:r>
     </w:p>
     <w:p>
@@ -9027,13 +8925,7 @@
         <w:jc w:val="both"/>
       </w:pPr>
       <w:r>
-        <w:t>SMEs often lack the resources to implement sophisticated inventory management solutions. Therefore, a lightweight</w:t>
-      </w:r>
-      <w:r>
-        <w:t>, cost-effective system using CSV files and basic automation can provide significant benefits without the complexity and expense of larger systems. This approach offers a practical solution for improving inventory accuracy and operational efficiency in sma</w:t>
-      </w:r>
-      <w:r>
-        <w:t>ller business environments.</w:t>
+        <w:t>SMEs often lack the resources to implement sophisticated inventory management solutions. Therefore, a lightweight, cost-effective system using CSV files and basic automation can provide significant benefits without the complexity and expense of larger systems. This approach offers a practical solution for improving inventory accuracy and operational efficiency in smaller business environments.</w:t>
       </w:r>
     </w:p>
     <w:p>
@@ -9163,10 +9055,7 @@
         <w:t xml:space="preserve"> </w:t>
       </w:r>
       <w:r>
-        <w:t>use</w:t>
-      </w:r>
-      <w:r>
-        <w:t>r-friendly</w:t>
+        <w:t>user-friendly</w:t>
       </w:r>
       <w:r>
         <w:rPr>
@@ -9789,10 +9678,7 @@
         <w:t xml:space="preserve"> </w:t>
       </w:r>
       <w:r>
-        <w:t>im</w:t>
-      </w:r>
-      <w:r>
-        <w:t>plemented,</w:t>
+        <w:t>implemented,</w:t>
       </w:r>
       <w:r>
         <w:rPr>
@@ -9944,10 +9830,7 @@
         <w:t xml:space="preserve"> </w:t>
       </w:r>
       <w:r>
-        <w:t>functio</w:t>
-      </w:r>
-      <w:r>
-        <w:t>nalities</w:t>
+        <w:t>functionalities</w:t>
       </w:r>
       <w:r>
         <w:rPr>
@@ -10055,10 +9938,7 @@
         <w:t xml:space="preserve"> </w:t>
       </w:r>
       <w:r>
-        <w:t>manage inventory items, as well as generate invoices and reports based on stored data. Rigorous testing procedures will be conducted throughout the development process to ensure functional</w:t>
-      </w:r>
-      <w:r>
-        <w:t>ity and reliability, with a focus on unit and integration testing.</w:t>
+        <w:t>manage inventory items, as well as generate invoices and reports based on stored data. Rigorous testing procedures will be conducted throughout the development process to ensure functionality and reliability, with a focus on unit and integration testing.</w:t>
       </w:r>
     </w:p>
     <w:p>
@@ -10170,10 +10050,7 @@
         <w:t xml:space="preserve"> </w:t>
       </w:r>
       <w:r>
-        <w:t>Additionally, training sessions wi</w:t>
-      </w:r>
-      <w:r>
-        <w:t>ll be conducted to familiarize users with the features and functionalities of the Inventory Management System.</w:t>
+        <w:t>Additionally, training sessions will be conducted to familiarize users with the features and functionalities of the Inventory Management System.</w:t>
       </w:r>
     </w:p>
     <w:p>
@@ -10259,10 +10136,7 @@
         <w:t xml:space="preserve"> </w:t>
       </w:r>
       <w:r>
-        <w:t>i</w:t>
-      </w:r>
-      <w:r>
-        <w:t>nclude</w:t>
+        <w:t>include</w:t>
       </w:r>
       <w:r>
         <w:rPr>
@@ -10523,10 +10397,7 @@
         <w:t xml:space="preserve"> </w:t>
       </w:r>
       <w:r>
-        <w:t>syste</w:t>
-      </w:r>
-      <w:r>
-        <w:t>m</w:t>
+        <w:t>system</w:t>
       </w:r>
       <w:r>
         <w:rPr>
@@ -10862,10 +10733,7 @@
         <w:t xml:space="preserve"> </w:t>
       </w:r>
       <w:r>
-        <w:t>areas for enhancement in future updates. These proposed deliverables aim to offer a comprehensive and use</w:t>
-      </w:r>
-      <w:r>
-        <w:t>r-friendly solution for effective inventory management, empowering businesses to optimize their operations and drive growth.</w:t>
+        <w:t>areas for enhancement in future updates. These proposed deliverables aim to offer a comprehensive and user-friendly solution for effective inventory management, empowering businesses to optimize their operations and drive growth.</w:t>
       </w:r>
     </w:p>
     <w:p>
@@ -11483,13 +11351,7 @@
         <w:rPr>
           <w:sz w:val="24"/>
         </w:rPr>
-        <w:t>Prentice H</w:t>
-      </w:r>
-      <w:r>
-        <w:rPr>
-          <w:sz w:val="24"/>
-        </w:rPr>
-        <w:t>all.</w:t>
+        <w:t>Prentice Hall.</w:t>
       </w:r>
     </w:p>
     <w:p>
@@ -11962,7 +11824,7 @@
                               <w:spacing w:val="-4"/>
                               <w:sz w:val="28"/>
                             </w:rPr>
-                            <w:t>10</w:t>
+                            <w:t>6</w:t>
                           </w:r>
                           <w:r>
                             <w:rPr>
@@ -12083,7 +11945,7 @@
                         <w:spacing w:val="-4"/>
                         <w:sz w:val="28"/>
                       </w:rPr>
-                      <w:t>10</w:t>
+                      <w:t>6</w:t>
                     </w:r>
                     <w:r>
                       <w:rPr>
